--- a/Java/Assignment/Project/Documentation/Modules and Functions.docx
+++ b/Java/Assignment/Project/Documentation/Modules and Functions.docx
@@ -202,6 +202,25 @@
         <w:spacing w:after="0" w:line="240" w:lineRule="auto"/>
         <w:rPr>
           <w:rFonts w:ascii="Arial" w:hAnsi="Arial" w:cs="Arial"/>
+          <w:sz w:val="20"/>
+          <w:szCs w:val="20"/>
+        </w:rPr>
+      </w:pPr>
+      <w:r>
+        <w:rPr>
+          <w:rFonts w:ascii="Arial" w:hAnsi="Arial" w:cs="Arial"/>
+          <w:sz w:val="20"/>
+          <w:szCs w:val="20"/>
+        </w:rPr>
+        <w:tab/>
+        <w:t>Contact us CRID</w:t>
+      </w:r>
+    </w:p>
+    <w:p>
+      <w:pPr>
+        <w:spacing w:after="0" w:line="240" w:lineRule="auto"/>
+        <w:rPr>
+          <w:rFonts w:ascii="Arial" w:hAnsi="Arial" w:cs="Arial"/>
           <w:b/>
           <w:bCs/>
           <w:sz w:val="20"/>
@@ -292,6 +311,25 @@
           <w:szCs w:val="20"/>
         </w:rPr>
         <w:tab/>
+        <w:t>Customer master CRUD</w:t>
+      </w:r>
+    </w:p>
+    <w:p>
+      <w:pPr>
+        <w:spacing w:after="0" w:line="240" w:lineRule="auto"/>
+        <w:rPr>
+          <w:rFonts w:ascii="Arial" w:hAnsi="Arial" w:cs="Arial"/>
+          <w:sz w:val="20"/>
+          <w:szCs w:val="20"/>
+        </w:rPr>
+      </w:pPr>
+      <w:r>
+        <w:rPr>
+          <w:rFonts w:ascii="Arial" w:hAnsi="Arial" w:cs="Arial"/>
+          <w:sz w:val="20"/>
+          <w:szCs w:val="20"/>
+        </w:rPr>
+        <w:tab/>
         <w:t>List projects all, for specific customer</w:t>
       </w:r>
     </w:p>
@@ -338,6 +376,25 @@
         <w:spacing w:after="0" w:line="240" w:lineRule="auto"/>
         <w:rPr>
           <w:rFonts w:ascii="Arial" w:hAnsi="Arial" w:cs="Arial"/>
+          <w:sz w:val="20"/>
+          <w:szCs w:val="20"/>
+        </w:rPr>
+      </w:pPr>
+      <w:r>
+        <w:rPr>
+          <w:rFonts w:ascii="Arial" w:hAnsi="Arial" w:cs="Arial"/>
+          <w:sz w:val="20"/>
+          <w:szCs w:val="20"/>
+        </w:rPr>
+        <w:tab/>
+        <w:t>View all Contact us request</w:t>
+      </w:r>
+    </w:p>
+    <w:p>
+      <w:pPr>
+        <w:spacing w:after="0" w:line="240" w:lineRule="auto"/>
+        <w:rPr>
+          <w:rFonts w:ascii="Arial" w:hAnsi="Arial" w:cs="Arial"/>
           <w:b/>
           <w:bCs/>
           <w:sz w:val="20"/>
@@ -418,6 +475,25 @@
           <w:highlight w:val="yellow"/>
         </w:rPr>
         <w:t>Customer wise project list with full details view</w:t>
+      </w:r>
+    </w:p>
+    <w:p>
+      <w:pPr>
+        <w:spacing w:after="0" w:line="240" w:lineRule="auto"/>
+        <w:rPr>
+          <w:rFonts w:ascii="Arial" w:hAnsi="Arial" w:cs="Arial"/>
+          <w:sz w:val="20"/>
+          <w:szCs w:val="20"/>
+        </w:rPr>
+      </w:pPr>
+      <w:r>
+        <w:rPr>
+          <w:rFonts w:ascii="Arial" w:hAnsi="Arial" w:cs="Arial"/>
+          <w:sz w:val="20"/>
+          <w:szCs w:val="20"/>
+        </w:rPr>
+        <w:tab/>
+        <w:t>View all Contact us request</w:t>
       </w:r>
     </w:p>
     <w:p>
@@ -660,6 +736,7 @@
           <w:sz w:val="20"/>
           <w:szCs w:val="20"/>
         </w:rPr>
+        <w:lastRenderedPageBreak/>
         <w:drawing>
           <wp:inline distT="0" distB="0" distL="0" distR="0" wp14:anchorId="5DA2B516" wp14:editId="0CF29269">
             <wp:extent cx="3117850" cy="2413000"/>
@@ -744,7 +821,6 @@
           <w:sz w:val="20"/>
           <w:szCs w:val="20"/>
         </w:rPr>
-        <w:lastRenderedPageBreak/>
         <w:drawing>
           <wp:inline distT="0" distB="0" distL="0" distR="0" wp14:anchorId="5596B050" wp14:editId="29F493C6">
             <wp:extent cx="3194050" cy="2012950"/>
